--- a/CRS_sheet_V1.0.docx
+++ b/CRS_sheet_V1.0.docx
@@ -37,8 +37,8 @@
           <w:i/>
           <w:iCs/>
           <w:color w:val="A8D08D" w:themeColor="accent6" w:themeTint="99"/>
-          <w:sz w:val="48"/>
-          <w:szCs w:val="48"/>
+          <w:sz w:val="36"/>
+          <w:szCs w:val="36"/>
           <w:u w:val="single"/>
         </w:rPr>
       </w:pPr>
@@ -49,11 +49,68 @@
           <w:i/>
           <w:iCs/>
           <w:color w:val="A8D08D" w:themeColor="accent6" w:themeTint="99"/>
-          <w:sz w:val="48"/>
-          <w:szCs w:val="48"/>
+          <w:sz w:val="36"/>
+          <w:szCs w:val="36"/>
           <w:u w:val="single"/>
         </w:rPr>
         <w:t xml:space="preserve">Customer Requirements </w:t>
+      </w:r>
+    </w:p>
+    <w:p>
+      <w:pPr>
+        <w:rPr>
+          <w:b/>
+          <w:bCs/>
+          <w:color w:val="A8D08D" w:themeColor="accent6" w:themeTint="99"/>
+          <w:sz w:val="28"/>
+          <w:szCs w:val="28"/>
+        </w:rPr>
+      </w:pPr>
+      <w:r>
+        <w:rPr>
+          <w:b/>
+          <w:bCs/>
+          <w:color w:val="A8D08D" w:themeColor="accent6" w:themeTint="99"/>
+          <w:sz w:val="28"/>
+          <w:szCs w:val="28"/>
+        </w:rPr>
+        <w:t>Description of “FOODIES”</w:t>
+      </w:r>
+    </w:p>
+    <w:p>
+      <w:pPr>
+        <w:rPr>
+          <w:sz w:val="32"/>
+          <w:szCs w:val="32"/>
+        </w:rPr>
+      </w:pPr>
+      <w:r>
+        <w:rPr>
+          <w:sz w:val="32"/>
+          <w:szCs w:val="32"/>
+        </w:rPr>
+        <w:t xml:space="preserve">Foodies is a web app that will provide a good source of the nearby restaurants so the users can discover and order their food </w:t>
+      </w:r>
+    </w:p>
+    <w:p>
+      <w:pPr>
+        <w:rPr>
+          <w:b/>
+          <w:bCs/>
+          <w:color w:val="A8D08D" w:themeColor="accent6" w:themeTint="99"/>
+          <w:sz w:val="28"/>
+          <w:szCs w:val="28"/>
+        </w:rPr>
+      </w:pPr>
+      <w:r>
+        <w:rPr>
+          <w:b/>
+          <w:bCs/>
+          <w:color w:val="A8D08D" w:themeColor="accent6" w:themeTint="99"/>
+          <w:sz w:val="28"/>
+          <w:szCs w:val="28"/>
+        </w:rPr>
+        <w:t>Features</w:t>
       </w:r>
     </w:p>
     <w:p>
@@ -64,77 +121,38 @@
           <w:numId w:val="1"/>
         </w:numPr>
         <w:rPr>
-          <w:rFonts w:ascii="Comic Sans MS" w:hAnsi="Comic Sans MS"/>
-          <w:b/>
-          <w:bCs/>
-          <w:sz w:val="40"/>
-          <w:szCs w:val="40"/>
-        </w:rPr>
-      </w:pPr>
-      <w:r>
-        <w:rPr>
-          <w:rFonts w:ascii="Comic Sans MS" w:hAnsi="Comic Sans MS"/>
-          <w:b/>
-          <w:bCs/>
-          <w:sz w:val="40"/>
-          <w:szCs w:val="40"/>
+          <w:sz w:val="32"/>
+          <w:szCs w:val="32"/>
+        </w:rPr>
+      </w:pPr>
+      <w:r>
+        <w:rPr>
+          <w:sz w:val="32"/>
+          <w:szCs w:val="32"/>
         </w:rPr>
         <w:t>Foodies</w:t>
       </w:r>
       <w:r>
         <w:rPr>
-          <w:rFonts w:ascii="Comic Sans MS" w:hAnsi="Comic Sans MS"/>
-          <w:b/>
-          <w:bCs/>
-          <w:sz w:val="40"/>
-          <w:szCs w:val="40"/>
+          <w:sz w:val="32"/>
+          <w:szCs w:val="32"/>
         </w:rPr>
         <w:t>_</w:t>
       </w:r>
       <w:r>
         <w:rPr>
-          <w:rFonts w:ascii="Comic Sans MS" w:hAnsi="Comic Sans MS"/>
-          <w:b/>
-          <w:bCs/>
-          <w:sz w:val="40"/>
-          <w:szCs w:val="40"/>
+          <w:sz w:val="32"/>
+          <w:szCs w:val="32"/>
         </w:rPr>
         <w:t>CRS</w:t>
       </w:r>
       <w:r>
         <w:rPr>
-          <w:rFonts w:ascii="Comic Sans MS" w:hAnsi="Comic Sans MS"/>
-          <w:b/>
-          <w:bCs/>
-          <w:sz w:val="40"/>
-          <w:szCs w:val="40"/>
-        </w:rPr>
-        <w:t>_001. User will have to creat</w:t>
-      </w:r>
-      <w:bookmarkStart w:id="0" w:name="_GoBack"/>
-      <w:bookmarkEnd w:id="0"/>
-      <w:r>
-        <w:rPr>
-          <w:rFonts w:ascii="Comic Sans MS" w:hAnsi="Comic Sans MS"/>
-          <w:b/>
-          <w:bCs/>
-          <w:sz w:val="40"/>
-          <w:szCs w:val="40"/>
-        </w:rPr>
-        <w:t xml:space="preserve">e their account using email and a strong password </w:t>
-      </w:r>
-    </w:p>
-    <w:p>
-      <w:pPr>
-        <w:pStyle w:val="ListParagraph"/>
-        <w:rPr>
-          <w:rFonts w:ascii="Comic Sans MS" w:hAnsi="Comic Sans MS"/>
-          <w:b/>
-          <w:bCs/>
-          <w:sz w:val="40"/>
-          <w:szCs w:val="40"/>
-        </w:rPr>
-      </w:pPr>
+          <w:sz w:val="32"/>
+          <w:szCs w:val="32"/>
+        </w:rPr>
+        <w:t xml:space="preserve">_001. User will have to create their account using email and a strong password </w:t>
+      </w:r>
     </w:p>
     <w:p>
       <w:pPr>
@@ -144,64 +162,40 @@
           <w:numId w:val="1"/>
         </w:numPr>
         <w:rPr>
-          <w:rFonts w:ascii="Comic Sans MS" w:hAnsi="Comic Sans MS"/>
-          <w:b/>
-          <w:bCs/>
-          <w:sz w:val="40"/>
-          <w:szCs w:val="40"/>
-        </w:rPr>
-      </w:pPr>
-      <w:r>
-        <w:rPr>
-          <w:rFonts w:ascii="Comic Sans MS" w:hAnsi="Comic Sans MS"/>
-          <w:b/>
-          <w:bCs/>
-          <w:sz w:val="40"/>
-          <w:szCs w:val="40"/>
-        </w:rPr>
-        <w:t>Foodies_CRS</w:t>
-      </w:r>
-      <w:r>
-        <w:rPr>
-          <w:rFonts w:ascii="Comic Sans MS" w:hAnsi="Comic Sans MS"/>
-          <w:b/>
-          <w:bCs/>
-          <w:sz w:val="40"/>
-          <w:szCs w:val="40"/>
-        </w:rPr>
-        <w:t>_002</w:t>
-      </w:r>
-      <w:r>
-        <w:rPr>
-          <w:rFonts w:ascii="Comic Sans MS" w:hAnsi="Comic Sans MS"/>
-          <w:b/>
-          <w:bCs/>
-          <w:sz w:val="40"/>
-          <w:szCs w:val="40"/>
+          <w:sz w:val="32"/>
+          <w:szCs w:val="32"/>
+        </w:rPr>
+      </w:pPr>
+      <w:r>
+        <w:rPr>
+          <w:sz w:val="32"/>
+          <w:szCs w:val="32"/>
+        </w:rPr>
+        <w:t>Foodies_CRS_002</w:t>
+      </w:r>
+      <w:r>
+        <w:rPr>
+          <w:sz w:val="32"/>
+          <w:szCs w:val="32"/>
         </w:rPr>
         <w:t xml:space="preserve">. Users will be redirected to home screen activity with all nearby restaurants listed and a search box to search and </w:t>
       </w:r>
       <w:r>
         <w:rPr>
-          <w:rFonts w:ascii="Comic Sans MS" w:hAnsi="Comic Sans MS"/>
-          <w:b/>
-          <w:bCs/>
-          <w:sz w:val="40"/>
-          <w:szCs w:val="40"/>
-        </w:rPr>
-        <w:t>select them and to set an order</w:t>
-      </w:r>
-    </w:p>
-    <w:p>
-      <w:pPr>
-        <w:rPr>
-          <w:rFonts w:ascii="Comic Sans MS" w:hAnsi="Comic Sans MS"/>
-          <w:b/>
-          <w:bCs/>
-          <w:sz w:val="40"/>
-          <w:szCs w:val="40"/>
-        </w:rPr>
-      </w:pPr>
+          <w:sz w:val="32"/>
+          <w:szCs w:val="32"/>
+        </w:rPr>
+        <w:t xml:space="preserve">select them and to </w:t>
+      </w:r>
+      <w:bookmarkStart w:id="0" w:name="_GoBack"/>
+      <w:bookmarkEnd w:id="0"/>
+      <w:r>
+        <w:rPr>
+          <w:sz w:val="32"/>
+          <w:szCs w:val="32"/>
+        </w:rPr>
+        <w:t>set an order</w:t>
+      </w:r>
     </w:p>
     <w:p>
       <w:pPr>
@@ -211,55 +205,24 @@
           <w:numId w:val="1"/>
         </w:numPr>
         <w:rPr>
-          <w:rFonts w:ascii="Comic Sans MS" w:hAnsi="Comic Sans MS"/>
-          <w:b/>
-          <w:bCs/>
-          <w:sz w:val="40"/>
-          <w:szCs w:val="40"/>
-        </w:rPr>
-      </w:pPr>
-      <w:r>
-        <w:rPr>
-          <w:rFonts w:ascii="Comic Sans MS" w:hAnsi="Comic Sans MS"/>
-          <w:b/>
-          <w:bCs/>
-          <w:sz w:val="40"/>
-          <w:szCs w:val="40"/>
-        </w:rPr>
-        <w:t>Foodies_CRS</w:t>
-      </w:r>
-      <w:r>
-        <w:rPr>
-          <w:rFonts w:ascii="Comic Sans MS" w:hAnsi="Comic Sans MS"/>
-          <w:b/>
-          <w:bCs/>
-          <w:sz w:val="40"/>
-          <w:szCs w:val="40"/>
-        </w:rPr>
-        <w:t>_003.</w:t>
-      </w:r>
-      <w:r>
-        <w:rPr>
-          <w:rFonts w:ascii="Comic Sans MS" w:hAnsi="Comic Sans MS"/>
-          <w:b/>
-          <w:bCs/>
-          <w:sz w:val="40"/>
-          <w:szCs w:val="40"/>
+          <w:sz w:val="32"/>
+          <w:szCs w:val="32"/>
+        </w:rPr>
+      </w:pPr>
+      <w:r>
+        <w:rPr>
+          <w:sz w:val="32"/>
+          <w:szCs w:val="32"/>
+        </w:rPr>
+        <w:t>Foodies_CRS_003.</w:t>
+      </w:r>
+      <w:r>
+        <w:rPr>
+          <w:sz w:val="32"/>
+          <w:szCs w:val="32"/>
         </w:rPr>
         <w:t xml:space="preserve">Offers and promotion screen shall list all the promos and offers from the nearby restaurants </w:t>
       </w:r>
-    </w:p>
-    <w:p>
-      <w:pPr>
-        <w:pStyle w:val="ListParagraph"/>
-        <w:rPr>
-          <w:rFonts w:ascii="Comic Sans MS" w:hAnsi="Comic Sans MS"/>
-          <w:b/>
-          <w:bCs/>
-          <w:sz w:val="40"/>
-          <w:szCs w:val="40"/>
-        </w:rPr>
-      </w:pPr>
     </w:p>
     <w:p>
       <w:pPr>
@@ -269,50 +232,178 @@
           <w:numId w:val="1"/>
         </w:numPr>
         <w:rPr>
-          <w:rFonts w:ascii="Comic Sans MS" w:hAnsi="Comic Sans MS"/>
+          <w:sz w:val="32"/>
+          <w:szCs w:val="32"/>
+        </w:rPr>
+      </w:pPr>
+      <w:r>
+        <w:rPr>
+          <w:sz w:val="32"/>
+          <w:szCs w:val="32"/>
+        </w:rPr>
+        <w:t>Foodies_CRS_004</w:t>
+      </w:r>
+      <w:r>
+        <w:rPr>
+          <w:sz w:val="32"/>
+          <w:szCs w:val="32"/>
+        </w:rPr>
+        <w:t xml:space="preserve">. A credit based system from which the more the users uses the app the more loyalty points he gets so he get more offers. </w:t>
+      </w:r>
+    </w:p>
+    <w:p>
+      <w:pPr>
+        <w:rPr>
+          <w:sz w:val="32"/>
+          <w:szCs w:val="32"/>
+        </w:rPr>
+      </w:pPr>
+      <w:r>
+        <w:rPr>
           <w:b/>
           <w:bCs/>
-          <w:sz w:val="40"/>
-          <w:szCs w:val="40"/>
-        </w:rPr>
-      </w:pPr>
-      <w:r>
-        <w:rPr>
-          <w:rFonts w:ascii="Comic Sans MS" w:hAnsi="Comic Sans MS"/>
+          <w:color w:val="A8D08D" w:themeColor="accent6" w:themeTint="99"/>
+          <w:sz w:val="28"/>
+          <w:szCs w:val="28"/>
+        </w:rPr>
+        <w:t>Constraints</w:t>
+      </w:r>
+      <w:r>
+        <w:rPr>
+          <w:sz w:val="32"/>
+          <w:szCs w:val="32"/>
+        </w:rPr>
+        <w:t xml:space="preserve"> </w:t>
+      </w:r>
+    </w:p>
+    <w:p>
+      <w:pPr>
+        <w:pStyle w:val="ListParagraph"/>
+        <w:numPr>
+          <w:ilvl w:val="0"/>
+          <w:numId w:val="1"/>
+        </w:numPr>
+        <w:rPr>
+          <w:sz w:val="32"/>
+          <w:szCs w:val="32"/>
+        </w:rPr>
+      </w:pPr>
+      <w:r>
+        <w:rPr>
+          <w:sz w:val="32"/>
+          <w:szCs w:val="32"/>
+        </w:rPr>
+        <w:t>Web-based system/PC based</w:t>
+      </w:r>
+    </w:p>
+    <w:p>
+      <w:pPr>
+        <w:pStyle w:val="ListParagraph"/>
+        <w:numPr>
+          <w:ilvl w:val="0"/>
+          <w:numId w:val="1"/>
+        </w:numPr>
+        <w:rPr>
+          <w:sz w:val="32"/>
+          <w:szCs w:val="32"/>
+        </w:rPr>
+      </w:pPr>
+      <w:r>
+        <w:rPr>
+          <w:sz w:val="32"/>
+          <w:szCs w:val="32"/>
+        </w:rPr>
+        <w:t xml:space="preserve">Unique user IDs </w:t>
+      </w:r>
+    </w:p>
+    <w:p>
+      <w:pPr>
+        <w:pStyle w:val="ListParagraph"/>
+        <w:numPr>
+          <w:ilvl w:val="0"/>
+          <w:numId w:val="1"/>
+        </w:numPr>
+        <w:rPr>
+          <w:sz w:val="32"/>
+          <w:szCs w:val="32"/>
+        </w:rPr>
+      </w:pPr>
+      <w:r>
+        <w:rPr>
+          <w:sz w:val="32"/>
+          <w:szCs w:val="32"/>
+        </w:rPr>
+        <w:t xml:space="preserve">Admin feature needed </w:t>
+      </w:r>
+    </w:p>
+    <w:p>
+      <w:pPr>
+        <w:rPr>
+          <w:sz w:val="32"/>
+          <w:szCs w:val="32"/>
+        </w:rPr>
+      </w:pPr>
+      <w:r>
+        <w:rPr>
           <w:b/>
           <w:bCs/>
-          <w:sz w:val="40"/>
-          <w:szCs w:val="40"/>
-        </w:rPr>
-        <w:t>Foodies_CRS</w:t>
-      </w:r>
-      <w:r>
-        <w:rPr>
-          <w:rFonts w:ascii="Comic Sans MS" w:hAnsi="Comic Sans MS"/>
-          <w:b/>
-          <w:bCs/>
-          <w:sz w:val="40"/>
-          <w:szCs w:val="40"/>
-        </w:rPr>
-        <w:t>_004</w:t>
-      </w:r>
-      <w:r>
-        <w:rPr>
-          <w:rFonts w:ascii="Comic Sans MS" w:hAnsi="Comic Sans MS"/>
-          <w:b/>
-          <w:bCs/>
-          <w:sz w:val="40"/>
-          <w:szCs w:val="40"/>
-        </w:rPr>
-        <w:t xml:space="preserve">. A credit based system from which the more the users uses the app the more loyalty points he gets so he get more offers. </w:t>
-      </w:r>
-    </w:p>
-    <w:p>
-      <w:pPr>
-        <w:rPr>
-          <w:rFonts w:ascii="Comic Sans MS" w:hAnsi="Comic Sans MS"/>
-          <w:b/>
-          <w:bCs/>
+          <w:color w:val="A8D08D" w:themeColor="accent6" w:themeTint="99"/>
+          <w:sz w:val="28"/>
+          <w:szCs w:val="28"/>
+        </w:rPr>
+        <w:t>Stakeholders</w:t>
+      </w:r>
+      <w:r>
+        <w:rPr>
+          <w:sz w:val="32"/>
+          <w:szCs w:val="32"/>
+        </w:rPr>
+        <w:t xml:space="preserve"> </w:t>
+      </w:r>
+    </w:p>
+    <w:p>
+      <w:pPr>
+        <w:pStyle w:val="ListParagraph"/>
+        <w:numPr>
+          <w:ilvl w:val="0"/>
+          <w:numId w:val="1"/>
+        </w:numPr>
+        <w:rPr>
+          <w:sz w:val="32"/>
+          <w:szCs w:val="32"/>
+        </w:rPr>
+      </w:pPr>
+      <w:r>
+        <w:rPr>
+          <w:sz w:val="32"/>
+          <w:szCs w:val="32"/>
+        </w:rPr>
+        <w:t xml:space="preserve">User </w:t>
+      </w:r>
+    </w:p>
+    <w:p>
+      <w:pPr>
+        <w:pStyle w:val="ListParagraph"/>
+        <w:numPr>
+          <w:ilvl w:val="0"/>
+          <w:numId w:val="1"/>
+        </w:numPr>
+        <w:rPr>
+          <w:sz w:val="32"/>
+          <w:szCs w:val="32"/>
+        </w:rPr>
+      </w:pPr>
+      <w:r>
+        <w:rPr>
+          <w:sz w:val="32"/>
+          <w:szCs w:val="32"/>
+        </w:rPr>
+        <w:t xml:space="preserve">Admin </w:t>
+      </w:r>
+    </w:p>
+    <w:p>
+      <w:pPr>
+        <w:rPr>
           <w:sz w:val="32"/>
           <w:szCs w:val="32"/>
         </w:rPr>
